--- a/Professional/Graduate School/CN Fulbright Project Information Final.docx
+++ b/Professional/Graduate School/CN Fulbright Project Information Final.docx
@@ -345,79 +345,33 @@
         <w:rPr>
           <w:rFonts w:ascii="Calibri" w:eastAsia="Times New Roman" w:hAnsi="Calibri" w:cs="Calibri"/>
           <w:color w:val="000000"/>
-          <w:sz w:val="21"/>
-          <w:szCs w:val="21"/>
-        </w:rPr>
-      </w:pPr>
-      <w:r>
-        <w:rPr>
-          <w:rFonts w:ascii="Calibri" w:eastAsia="Times New Roman" w:hAnsi="Calibri" w:cs="Calibri"/>
-          <w:color w:val="000000"/>
-          <w:sz w:val="21"/>
-          <w:szCs w:val="21"/>
-        </w:rPr>
-        <w:t xml:space="preserve">It </w:t>
-      </w:r>
-      <w:r>
-        <w:rPr>
-          <w:rFonts w:ascii="Calibri" w:eastAsia="Times New Roman" w:hAnsi="Calibri" w:cs="Calibri"/>
-          <w:color w:val="000000"/>
-          <w:sz w:val="21"/>
-          <w:szCs w:val="21"/>
-        </w:rPr>
-        <w:t xml:space="preserve">is rare to </w:t>
-      </w:r>
-      <w:r>
-        <w:rPr>
-          <w:rFonts w:ascii="Calibri" w:eastAsia="Times New Roman" w:hAnsi="Calibri" w:cs="Calibri"/>
-          <w:color w:val="000000"/>
-          <w:sz w:val="21"/>
-          <w:szCs w:val="21"/>
-        </w:rPr>
-        <w:t xml:space="preserve">play a role in </w:t>
-      </w:r>
-      <w:r>
-        <w:rPr>
-          <w:rFonts w:ascii="Calibri" w:eastAsia="Times New Roman" w:hAnsi="Calibri" w:cs="Calibri"/>
-          <w:color w:val="000000"/>
-          <w:sz w:val="21"/>
-          <w:szCs w:val="21"/>
-        </w:rPr>
-        <w:t>the disruption to the biggest industr</w:t>
-      </w:r>
-      <w:r>
-        <w:rPr>
-          <w:rFonts w:ascii="Calibri" w:eastAsia="Times New Roman" w:hAnsi="Calibri" w:cs="Calibri"/>
-          <w:color w:val="000000"/>
-          <w:sz w:val="21"/>
-          <w:szCs w:val="21"/>
-        </w:rPr>
-        <w:t>y</w:t>
-      </w:r>
-      <w:r>
-        <w:rPr>
-          <w:rFonts w:ascii="Calibri" w:eastAsia="Times New Roman" w:hAnsi="Calibri" w:cs="Calibri"/>
-          <w:color w:val="000000"/>
-          <w:sz w:val="21"/>
-          <w:szCs w:val="21"/>
-        </w:rPr>
-        <w:t xml:space="preserve"> in the world, manufacturing. The University of Nottingham, </w:t>
-      </w:r>
-      <w:r>
-        <w:rPr>
-          <w:rFonts w:ascii="Calibri" w:eastAsia="Times New Roman" w:hAnsi="Calibri" w:cs="Calibri"/>
-          <w:color w:val="000000"/>
-          <w:sz w:val="21"/>
-          <w:szCs w:val="21"/>
-        </w:rPr>
-        <w:t xml:space="preserve">notorious for its world-leading research, hosts the most prestigious masters in additive manufacturing and 3D printing. </w:t>
-      </w:r>
-      <w:r>
-        <w:rPr>
-          <w:rFonts w:ascii="Calibri" w:eastAsia="Times New Roman" w:hAnsi="Calibri" w:cs="Calibri"/>
-          <w:color w:val="000000"/>
-          <w:sz w:val="21"/>
-          <w:szCs w:val="21"/>
+        </w:rPr>
+      </w:pPr>
+      <w:r>
+        <w:rPr>
+          <w:rFonts w:ascii="Calibri" w:eastAsia="Times New Roman" w:hAnsi="Calibri" w:cs="Calibri"/>
+          <w:color w:val="000000"/>
+        </w:rPr>
+        <w:t xml:space="preserve">The University of Nottingham, </w:t>
+      </w:r>
+      <w:r>
+        <w:rPr>
+          <w:rFonts w:ascii="Calibri" w:eastAsia="Times New Roman" w:hAnsi="Calibri" w:cs="Calibri"/>
+          <w:color w:val="000000"/>
+        </w:rPr>
+        <w:t xml:space="preserve">known </w:t>
+      </w:r>
+      <w:r>
+        <w:rPr>
+          <w:rFonts w:ascii="Calibri" w:eastAsia="Times New Roman" w:hAnsi="Calibri" w:cs="Calibri"/>
+          <w:color w:val="000000"/>
+        </w:rPr>
+        <w:t xml:space="preserve">for its world-leading research, hosts the most prestigious masters in additive manufacturing and 3D printing. </w:t>
+      </w:r>
+      <w:r>
+        <w:rPr>
+          <w:rFonts w:ascii="Calibri" w:eastAsia="Times New Roman" w:hAnsi="Calibri" w:cs="Calibri"/>
+          <w:color w:val="000000"/>
         </w:rPr>
         <w:t xml:space="preserve">Not only will the program teach me advanced skills and knowledge in 3D printing, but it will allow me to look forward and play a role in the future of the technology. </w:t>
       </w:r>
@@ -425,64 +379,73 @@
         <w:rPr>
           <w:rFonts w:ascii="Calibri" w:eastAsia="Times New Roman" w:hAnsi="Calibri" w:cs="Calibri"/>
           <w:color w:val="000000"/>
-          <w:sz w:val="21"/>
-          <w:szCs w:val="21"/>
-        </w:rPr>
-        <w:t>My first-hand experience in additive manufacturing enabled me to understand how much companies can prosper by the freedom of producing parts otherwise impossible or very difficult to make.</w:t>
-      </w:r>
-      <w:r>
-        <w:rPr>
-          <w:rFonts w:ascii="Calibri" w:eastAsia="Times New Roman" w:hAnsi="Calibri" w:cs="Calibri"/>
-          <w:color w:val="000000"/>
-          <w:sz w:val="21"/>
-          <w:szCs w:val="21"/>
-        </w:rPr>
-        <w:t xml:space="preserve"> The aerospace industry, which is well known for complex parts and mind-bending challenges, has been able to use this tech, although still </w:t>
-      </w:r>
-      <w:r>
-        <w:rPr>
-          <w:rFonts w:ascii="Calibri" w:eastAsia="Times New Roman" w:hAnsi="Calibri" w:cs="Calibri"/>
-          <w:color w:val="000000"/>
-          <w:sz w:val="21"/>
-          <w:szCs w:val="21"/>
-        </w:rPr>
-        <w:t>infantile to its potential</w:t>
-      </w:r>
-      <w:r>
-        <w:rPr>
-          <w:rFonts w:ascii="Calibri" w:eastAsia="Times New Roman" w:hAnsi="Calibri" w:cs="Calibri"/>
-          <w:color w:val="000000"/>
-          <w:sz w:val="21"/>
-          <w:szCs w:val="21"/>
-        </w:rPr>
-        <w:t xml:space="preserve">, to improve performance and manufacturability of some of the most complex parts in the world including rocket engine nozzles and injectors. </w:t>
-      </w:r>
-      <w:r>
-        <w:rPr>
-          <w:rFonts w:ascii="Calibri" w:eastAsia="Times New Roman" w:hAnsi="Calibri" w:cs="Calibri"/>
-          <w:color w:val="000000"/>
-          <w:sz w:val="21"/>
-          <w:szCs w:val="21"/>
-        </w:rPr>
-        <w:t>The connections between accelerating the path to make humans a multi-planetary species and the opportunity for advanced additive manufacturing to play a role is not only tantalizing but drives me to develop the skills to make a significant difference</w:t>
-      </w:r>
-      <w:r>
-        <w:rPr>
-          <w:rFonts w:ascii="Calibri" w:eastAsia="Times New Roman" w:hAnsi="Calibri" w:cs="Calibri"/>
-          <w:color w:val="000000"/>
-          <w:sz w:val="21"/>
-          <w:szCs w:val="21"/>
-        </w:rPr>
-        <w:t xml:space="preserve"> in the world</w:t>
-      </w:r>
-      <w:r>
-        <w:rPr>
-          <w:rFonts w:ascii="Calibri" w:eastAsia="Times New Roman" w:hAnsi="Calibri" w:cs="Calibri"/>
-          <w:color w:val="000000"/>
-          <w:sz w:val="21"/>
-          <w:szCs w:val="21"/>
-        </w:rPr>
-        <w:t xml:space="preserve">. </w:t>
+        </w:rPr>
+        <w:t>My first-hand experience in additive manufacturing enable</w:t>
+      </w:r>
+      <w:r>
+        <w:rPr>
+          <w:rFonts w:ascii="Calibri" w:eastAsia="Times New Roman" w:hAnsi="Calibri" w:cs="Calibri"/>
+          <w:color w:val="000000"/>
+        </w:rPr>
+        <w:t>s</w:t>
+      </w:r>
+      <w:r>
+        <w:rPr>
+          <w:rFonts w:ascii="Calibri" w:eastAsia="Times New Roman" w:hAnsi="Calibri" w:cs="Calibri"/>
+          <w:color w:val="000000"/>
+        </w:rPr>
+        <w:t xml:space="preserve"> me to understand how much companies can prosper by the </w:t>
+      </w:r>
+      <w:r>
+        <w:rPr>
+          <w:rFonts w:ascii="Calibri" w:eastAsia="Times New Roman" w:hAnsi="Calibri" w:cs="Calibri"/>
+          <w:color w:val="000000"/>
+        </w:rPr>
+        <w:t>choice</w:t>
+      </w:r>
+      <w:r>
+        <w:rPr>
+          <w:rFonts w:ascii="Calibri" w:eastAsia="Times New Roman" w:hAnsi="Calibri" w:cs="Calibri"/>
+          <w:color w:val="000000"/>
+        </w:rPr>
+        <w:t xml:space="preserve"> of producing parts</w:t>
+      </w:r>
+      <w:bookmarkStart w:id="0" w:name="_GoBack"/>
+      <w:bookmarkEnd w:id="0"/>
+      <w:r>
+        <w:rPr>
+          <w:rFonts w:ascii="Calibri" w:eastAsia="Times New Roman" w:hAnsi="Calibri" w:cs="Calibri"/>
+          <w:color w:val="000000"/>
+        </w:rPr>
+        <w:t xml:space="preserve"> otherwise impossible or very difficult to make.</w:t>
+      </w:r>
+      <w:r>
+        <w:rPr>
+          <w:rFonts w:ascii="Calibri" w:eastAsia="Times New Roman" w:hAnsi="Calibri" w:cs="Calibri"/>
+          <w:color w:val="000000"/>
+        </w:rPr>
+        <w:t xml:space="preserve"> The aerospace industry, which is well known for complex parts and mind-bending challenges, has been able to use this tech</w:t>
+      </w:r>
+      <w:r>
+        <w:rPr>
+          <w:rFonts w:ascii="Calibri" w:eastAsia="Times New Roman" w:hAnsi="Calibri" w:cs="Calibri"/>
+          <w:color w:val="000000"/>
+        </w:rPr>
+        <w:t>nology</w:t>
+      </w:r>
+      <w:r>
+        <w:rPr>
+          <w:rFonts w:ascii="Calibri" w:eastAsia="Times New Roman" w:hAnsi="Calibri" w:cs="Calibri"/>
+          <w:color w:val="000000"/>
+        </w:rPr>
+        <w:t xml:space="preserve"> to improve performance and manufacturability of some of the most complex parts in the world including rocket engine nozzles and injectors. </w:t>
+      </w:r>
+      <w:r>
+        <w:rPr>
+          <w:rFonts w:ascii="Calibri" w:eastAsia="Times New Roman" w:hAnsi="Calibri" w:cs="Calibri"/>
+          <w:color w:val="000000"/>
+        </w:rPr>
+        <w:t xml:space="preserve">The course in Nottingham is unique as it is a taught rather than a research-based masters. This focus in learning the big picture of additive manufacturing while diving deeper into a few topics of interest will allow me to transition into industry as a well-rounded manufacturing and additive engineer. Manufacturing is the current bottleneck and focus in the aerospace industry, as engines and spaceships need to be made reliably, cheap, and fast. </w:t>
       </w:r>
     </w:p>
     <w:p>
@@ -608,7 +571,21 @@
           <w:rFonts w:ascii="Calibri" w:eastAsia="Times New Roman" w:hAnsi="Calibri" w:cs="Calibri"/>
           <w:color w:val="000000"/>
         </w:rPr>
-        <w:t>I had the privilege of starting a local Students for the Exploration and Development of Space (SEDS) chapter at my university</w:t>
+        <w:t>I</w:t>
+      </w:r>
+      <w:r>
+        <w:rPr>
+          <w:rFonts w:ascii="Calibri" w:eastAsia="Times New Roman" w:hAnsi="Calibri" w:cs="Calibri"/>
+          <w:color w:val="000000"/>
+        </w:rPr>
+        <w:t xml:space="preserve"> started </w:t>
+      </w:r>
+      <w:r>
+        <w:rPr>
+          <w:rFonts w:ascii="Calibri" w:eastAsia="Times New Roman" w:hAnsi="Calibri" w:cs="Calibri"/>
+          <w:color w:val="000000"/>
+        </w:rPr>
+        <w:t>a local Students for the Exploration and Development of Space (SEDS) chapter at my university</w:t>
       </w:r>
       <w:r>
         <w:rPr>
@@ -622,7 +599,21 @@
           <w:rFonts w:ascii="Calibri" w:eastAsia="Times New Roman" w:hAnsi="Calibri" w:cs="Calibri"/>
           <w:color w:val="000000"/>
         </w:rPr>
-        <w:t xml:space="preserve"> dedicated to allowing students passionate about the aerospace industry work together to support learning, outreach </w:t>
+        <w:t xml:space="preserve"> dedicated to allowing students passionate about the aerospace industry </w:t>
+      </w:r>
+      <w:r>
+        <w:rPr>
+          <w:rFonts w:ascii="Calibri" w:eastAsia="Times New Roman" w:hAnsi="Calibri" w:cs="Calibri"/>
+          <w:color w:val="000000"/>
+        </w:rPr>
+        <w:t xml:space="preserve">to </w:t>
+      </w:r>
+      <w:r>
+        <w:rPr>
+          <w:rFonts w:ascii="Calibri" w:eastAsia="Times New Roman" w:hAnsi="Calibri" w:cs="Calibri"/>
+          <w:color w:val="000000"/>
+        </w:rPr>
+        <w:t xml:space="preserve">work together to support learning, outreach </w:t>
       </w:r>
       <w:r>
         <w:rPr>
@@ -643,59 +634,45 @@
           <w:rFonts w:ascii="Calibri" w:eastAsia="Times New Roman" w:hAnsi="Calibri" w:cs="Calibri"/>
           <w:color w:val="000000"/>
         </w:rPr>
-        <w:t xml:space="preserve">that I have built at the University of New Hampshire has enabled the team to chase their passions into the space industry, finding work that they enjoy and find rewarding. I plan to start a chapter at the University of Nottingham for the same reasons because space isn’t for one country, but for all. </w:t>
-      </w:r>
-      <w:r>
-        <w:rPr>
-          <w:rFonts w:ascii="Calibri" w:eastAsia="Times New Roman" w:hAnsi="Calibri" w:cs="Calibri"/>
-          <w:color w:val="000000"/>
-        </w:rPr>
-        <w:t xml:space="preserve">I also plan to participate in current </w:t>
-      </w:r>
-      <w:r>
-        <w:rPr>
-          <w:rFonts w:ascii="Calibri" w:eastAsia="Times New Roman" w:hAnsi="Calibri" w:cs="Calibri"/>
-          <w:color w:val="000000"/>
-        </w:rPr>
-        <w:t>organizations</w:t>
-      </w:r>
-      <w:r>
-        <w:rPr>
-          <w:rFonts w:ascii="Calibri" w:eastAsia="Times New Roman" w:hAnsi="Calibri" w:cs="Calibri"/>
-          <w:color w:val="000000"/>
-        </w:rPr>
-        <w:t xml:space="preserve"> at the University</w:t>
-      </w:r>
-      <w:r>
-        <w:rPr>
-          <w:rFonts w:ascii="Calibri" w:eastAsia="Times New Roman" w:hAnsi="Calibri" w:cs="Calibri"/>
-          <w:color w:val="000000"/>
-        </w:rPr>
-        <w:t>.</w:t>
-      </w:r>
-      <w:r>
-        <w:rPr>
-          <w:rFonts w:ascii="Calibri" w:eastAsia="Times New Roman" w:hAnsi="Calibri" w:cs="Calibri"/>
-          <w:color w:val="000000"/>
-        </w:rPr>
-        <w:t xml:space="preserve"> </w:t>
-      </w:r>
-      <w:r>
-        <w:rPr>
-          <w:color w:val="000000" w:themeColor="text1"/>
-        </w:rPr>
-        <w:t>Code Club is an outreach program committed to educating young students on the power and future of coding and computers, one I look forward to</w:t>
-      </w:r>
-      <w:r>
-        <w:rPr>
-          <w:color w:val="000000" w:themeColor="text1"/>
-        </w:rPr>
-        <w:t xml:space="preserve"> the opportunity of volunteering</w:t>
-      </w:r>
-      <w:r>
-        <w:rPr>
-          <w:rFonts w:ascii="Calibri" w:eastAsia="Times New Roman" w:hAnsi="Calibri" w:cs="Calibri"/>
-          <w:color w:val="000000"/>
+        <w:t>that I have built at the University of New Hampshire has enabled the team to chase their passions into the space industry, finding work that they enjoy and find rewarding. I plan to start a chapter at the University of Nottingham for the same reasons</w:t>
+      </w:r>
+      <w:r>
+        <w:rPr>
+          <w:rFonts w:ascii="Calibri" w:eastAsia="Times New Roman" w:hAnsi="Calibri" w:cs="Calibri"/>
+          <w:color w:val="000000"/>
+        </w:rPr>
+        <w:t>! S</w:t>
+      </w:r>
+      <w:r>
+        <w:rPr>
+          <w:rFonts w:ascii="Calibri" w:eastAsia="Times New Roman" w:hAnsi="Calibri" w:cs="Calibri"/>
+          <w:color w:val="000000"/>
+        </w:rPr>
+        <w:t xml:space="preserve">pace isn’t for one country, but for all. </w:t>
+      </w:r>
+      <w:r>
+        <w:rPr>
+          <w:rFonts w:ascii="Calibri" w:eastAsia="Times New Roman" w:hAnsi="Calibri" w:cs="Calibri"/>
+          <w:color w:val="000000"/>
+        </w:rPr>
+        <w:t xml:space="preserve">I also plan to </w:t>
+      </w:r>
+      <w:r>
+        <w:rPr>
+          <w:rFonts w:ascii="Calibri" w:eastAsia="Times New Roman" w:hAnsi="Calibri" w:cs="Calibri"/>
+          <w:color w:val="000000"/>
+        </w:rPr>
+        <w:t xml:space="preserve">participate in </w:t>
+      </w:r>
+      <w:r>
+        <w:rPr>
+          <w:color w:val="000000" w:themeColor="text1"/>
+        </w:rPr>
+        <w:t>Code Club is an outreach program committed to educating young students on the power and future of coding and computers</w:t>
+      </w:r>
+      <w:r>
+        <w:rPr>
+          <w:color w:val="000000" w:themeColor="text1"/>
         </w:rPr>
         <w:t xml:space="preserve">. </w:t>
       </w:r>
@@ -831,8 +808,6 @@
         <w:lastRenderedPageBreak/>
         <w:t>Plans Upon Return to the U.S.</w:t>
       </w:r>
-      <w:bookmarkStart w:id="0" w:name="_GoBack"/>
-      <w:bookmarkEnd w:id="0"/>
     </w:p>
     <w:p>
       <w:pPr>
@@ -909,8 +884,6 @@
           <w:rFonts w:ascii="Calibri" w:hAnsi="Calibri" w:cs="Calibri"/>
           <w:i w:val="0"/>
           <w:color w:val="000000"/>
-          <w:sz w:val="21"/>
-          <w:szCs w:val="21"/>
           <w:shd w:val="clear" w:color="auto" w:fill="FFFFFF"/>
         </w:rPr>
       </w:pPr>
@@ -920,8 +893,6 @@
           <w:rFonts w:ascii="Calibri" w:hAnsi="Calibri" w:cs="Calibri"/>
           <w:i w:val="0"/>
           <w:color w:val="000000"/>
-          <w:sz w:val="21"/>
-          <w:szCs w:val="21"/>
           <w:shd w:val="clear" w:color="auto" w:fill="FFFFFF"/>
         </w:rPr>
         <w:t xml:space="preserve">My passion is commercial space and accelerating the rate </w:t>
@@ -932,8 +903,6 @@
           <w:rFonts w:ascii="Calibri" w:hAnsi="Calibri" w:cs="Calibri"/>
           <w:i w:val="0"/>
           <w:color w:val="000000"/>
-          <w:sz w:val="21"/>
-          <w:szCs w:val="21"/>
           <w:shd w:val="clear" w:color="auto" w:fill="FFFFFF"/>
         </w:rPr>
         <w:t>of</w:t>
@@ -944,8 +913,6 @@
           <w:rFonts w:ascii="Calibri" w:hAnsi="Calibri" w:cs="Calibri"/>
           <w:i w:val="0"/>
           <w:color w:val="000000"/>
-          <w:sz w:val="21"/>
-          <w:szCs w:val="21"/>
           <w:shd w:val="clear" w:color="auto" w:fill="FFFFFF"/>
         </w:rPr>
         <w:t xml:space="preserve"> making humans </w:t>
@@ -956,8 +923,6 @@
           <w:rFonts w:ascii="Calibri" w:hAnsi="Calibri" w:cs="Calibri"/>
           <w:i w:val="0"/>
           <w:color w:val="000000"/>
-          <w:sz w:val="21"/>
-          <w:szCs w:val="21"/>
           <w:shd w:val="clear" w:color="auto" w:fill="FFFFFF"/>
         </w:rPr>
         <w:t xml:space="preserve">and life </w:t>
@@ -968,8 +933,6 @@
           <w:rFonts w:ascii="Calibri" w:hAnsi="Calibri" w:cs="Calibri"/>
           <w:i w:val="0"/>
           <w:color w:val="000000"/>
-          <w:sz w:val="21"/>
-          <w:szCs w:val="21"/>
           <w:shd w:val="clear" w:color="auto" w:fill="FFFFFF"/>
         </w:rPr>
         <w:t xml:space="preserve">multi-planetary. The biggest impactor to this </w:t>
@@ -980,8 +943,6 @@
           <w:rFonts w:ascii="Calibri" w:hAnsi="Calibri" w:cs="Calibri"/>
           <w:i w:val="0"/>
           <w:color w:val="000000"/>
-          <w:sz w:val="21"/>
-          <w:szCs w:val="21"/>
           <w:shd w:val="clear" w:color="auto" w:fill="FFFFFF"/>
         </w:rPr>
         <w:t xml:space="preserve">goal </w:t>
@@ -992,8 +953,6 @@
           <w:rFonts w:ascii="Calibri" w:hAnsi="Calibri" w:cs="Calibri"/>
           <w:i w:val="0"/>
           <w:color w:val="000000"/>
-          <w:sz w:val="21"/>
-          <w:szCs w:val="21"/>
           <w:shd w:val="clear" w:color="auto" w:fill="FFFFFF"/>
         </w:rPr>
         <w:t xml:space="preserve">is the manufacturing </w:t>
@@ -1004,8 +963,6 @@
           <w:rFonts w:ascii="Calibri" w:hAnsi="Calibri" w:cs="Calibri"/>
           <w:i w:val="0"/>
           <w:color w:val="000000"/>
-          <w:sz w:val="21"/>
-          <w:szCs w:val="21"/>
           <w:shd w:val="clear" w:color="auto" w:fill="FFFFFF"/>
         </w:rPr>
         <w:t>component</w:t>
@@ -1016,8 +973,6 @@
           <w:rFonts w:ascii="Calibri" w:hAnsi="Calibri" w:cs="Calibri"/>
           <w:i w:val="0"/>
           <w:color w:val="000000"/>
-          <w:sz w:val="21"/>
-          <w:szCs w:val="21"/>
           <w:shd w:val="clear" w:color="auto" w:fill="FFFFFF"/>
         </w:rPr>
         <w:t xml:space="preserve">. After my Fulbright grant and the </w:t>
@@ -1028,8 +983,6 @@
           <w:rFonts w:ascii="Calibri" w:hAnsi="Calibri" w:cs="Calibri"/>
           <w:i w:val="0"/>
           <w:color w:val="000000"/>
-          <w:sz w:val="21"/>
-          <w:szCs w:val="21"/>
           <w:shd w:val="clear" w:color="auto" w:fill="FFFFFF"/>
         </w:rPr>
         <w:t>master’s</w:t>
@@ -1040,8 +993,6 @@
           <w:rFonts w:ascii="Calibri" w:hAnsi="Calibri" w:cs="Calibri"/>
           <w:i w:val="0"/>
           <w:color w:val="000000"/>
-          <w:sz w:val="21"/>
-          <w:szCs w:val="21"/>
           <w:shd w:val="clear" w:color="auto" w:fill="FFFFFF"/>
         </w:rPr>
         <w:t xml:space="preserve"> program at the University of Nottingham in additive manufacturing and 3d printing</w:t>
@@ -1052,8 +1003,6 @@
           <w:rFonts w:ascii="Calibri" w:hAnsi="Calibri" w:cs="Calibri"/>
           <w:i w:val="0"/>
           <w:color w:val="000000"/>
-          <w:sz w:val="21"/>
-          <w:szCs w:val="21"/>
           <w:shd w:val="clear" w:color="auto" w:fill="FFFFFF"/>
         </w:rPr>
         <w:t>, I will be more equipped technically to handle the upcoming roadblocks in production of the most advanced rockets getting built today. SpaceX’s Starship will be the vessel carrying humans to the surface of Mars to stay during the late 20’s and 30’s. I plan to work on that project, carrying humans closer to the stars.</w:t>
@@ -1196,27 +1145,61 @@
           <w:color w:val="000000" w:themeColor="text1"/>
           <w:shd w:val="clear" w:color="auto" w:fill="FFFFFF"/>
         </w:rPr>
-        <w:t xml:space="preserve"> their journey to the stars, but their real beginning is in design, the production floor, and a complex, refined, and developed manufacturing process. Computer aided design has enabled engineers around the world with the ability to create precision systems, like rocket engines that </w:t>
-      </w:r>
-      <w:proofErr w:type="gramStart"/>
-      <w:r>
-        <w:rPr>
-          <w:rStyle w:val="Emphasis"/>
-          <w:i w:val="0"/>
-          <w:color w:val="000000" w:themeColor="text1"/>
-          <w:shd w:val="clear" w:color="auto" w:fill="FFFFFF"/>
-        </w:rPr>
-        <w:t>have the ability to</w:t>
-      </w:r>
-      <w:proofErr w:type="gramEnd"/>
-      <w:r>
-        <w:rPr>
-          <w:rStyle w:val="Emphasis"/>
-          <w:i w:val="0"/>
-          <w:color w:val="000000" w:themeColor="text1"/>
-          <w:shd w:val="clear" w:color="auto" w:fill="FFFFFF"/>
-        </w:rPr>
-        <w:t xml:space="preserve"> power the modern rocket we see today. The problem is that these systems are not</w:t>
+        <w:t xml:space="preserve"> their journey to the stars, but their real beginning is in design, the production floor, and a complex, refined, and developed manufacturing process. Computer aided design has </w:t>
+      </w:r>
+      <w:r>
+        <w:rPr>
+          <w:rStyle w:val="Emphasis"/>
+          <w:i w:val="0"/>
+          <w:color w:val="000000" w:themeColor="text1"/>
+          <w:shd w:val="clear" w:color="auto" w:fill="FFFFFF"/>
+        </w:rPr>
+        <w:t>allowed</w:t>
+      </w:r>
+      <w:r>
+        <w:rPr>
+          <w:rStyle w:val="Emphasis"/>
+          <w:i w:val="0"/>
+          <w:color w:val="000000" w:themeColor="text1"/>
+          <w:shd w:val="clear" w:color="auto" w:fill="FFFFFF"/>
+        </w:rPr>
+        <w:t xml:space="preserve"> engineers around the world to create precision systems, like rocket engines that </w:t>
+      </w:r>
+      <w:r>
+        <w:rPr>
+          <w:rStyle w:val="Emphasis"/>
+          <w:i w:val="0"/>
+          <w:color w:val="000000" w:themeColor="text1"/>
+          <w:shd w:val="clear" w:color="auto" w:fill="FFFFFF"/>
+        </w:rPr>
+        <w:t>can</w:t>
+      </w:r>
+      <w:r>
+        <w:rPr>
+          <w:rStyle w:val="Emphasis"/>
+          <w:i w:val="0"/>
+          <w:color w:val="000000" w:themeColor="text1"/>
+          <w:shd w:val="clear" w:color="auto" w:fill="FFFFFF"/>
+        </w:rPr>
+        <w:t xml:space="preserve"> power the modern rocket</w:t>
+      </w:r>
+      <w:r>
+        <w:rPr>
+          <w:rStyle w:val="Emphasis"/>
+          <w:i w:val="0"/>
+          <w:color w:val="000000" w:themeColor="text1"/>
+          <w:shd w:val="clear" w:color="auto" w:fill="FFFFFF"/>
+        </w:rPr>
+        <w:t>s and spaceships</w:t>
+      </w:r>
+      <w:r>
+        <w:rPr>
+          <w:rStyle w:val="Emphasis"/>
+          <w:i w:val="0"/>
+          <w:color w:val="000000" w:themeColor="text1"/>
+          <w:shd w:val="clear" w:color="auto" w:fill="FFFFFF"/>
+        </w:rPr>
+        <w:t xml:space="preserve"> we see today. The problem is that these systems are not</w:t>
       </w:r>
       <w:r>
         <w:rPr>
@@ -1252,25 +1235,52 @@
           <w:color w:val="000000" w:themeColor="text1"/>
           <w:shd w:val="clear" w:color="auto" w:fill="FFFFFF"/>
         </w:rPr>
-        <w:t xml:space="preserve"> in real life to make a difference. Since the beginning of time,</w:t>
-      </w:r>
-      <w:r>
-        <w:rPr>
-          <w:rStyle w:val="Emphasis"/>
-          <w:i w:val="0"/>
-          <w:color w:val="000000" w:themeColor="text1"/>
-          <w:shd w:val="clear" w:color="auto" w:fill="FFFFFF"/>
-        </w:rPr>
-        <w:t xml:space="preserve"> engineers have</w:t>
-      </w:r>
-      <w:r>
-        <w:rPr>
-          <w:rStyle w:val="Emphasis"/>
-          <w:i w:val="0"/>
-          <w:color w:val="000000" w:themeColor="text1"/>
-          <w:shd w:val="clear" w:color="auto" w:fill="FFFFFF"/>
-        </w:rPr>
-        <w:t xml:space="preserve"> been tied down by the limitations of available manufacturing techniques. In the case of critical temperature rocket nozzles, challenges like internal features and part fixturing requirements make it extremely difficult for qualification and acceptance.</w:t>
+        <w:t xml:space="preserve"> in real life to make a difference. </w:t>
+      </w:r>
+      <w:r>
+        <w:rPr>
+          <w:rStyle w:val="Emphasis"/>
+          <w:i w:val="0"/>
+          <w:color w:val="000000" w:themeColor="text1"/>
+          <w:shd w:val="clear" w:color="auto" w:fill="FFFFFF"/>
+        </w:rPr>
+        <w:t>Design e</w:t>
+      </w:r>
+      <w:r>
+        <w:rPr>
+          <w:rStyle w:val="Emphasis"/>
+          <w:i w:val="0"/>
+          <w:color w:val="000000" w:themeColor="text1"/>
+          <w:shd w:val="clear" w:color="auto" w:fill="FFFFFF"/>
+        </w:rPr>
+        <w:t>ngineers have</w:t>
+      </w:r>
+      <w:r>
+        <w:rPr>
+          <w:rStyle w:val="Emphasis"/>
+          <w:i w:val="0"/>
+          <w:color w:val="000000" w:themeColor="text1"/>
+          <w:shd w:val="clear" w:color="auto" w:fill="FFFFFF"/>
+        </w:rPr>
+        <w:t xml:space="preserve"> been tied down by the limitations of available manufacturing techniques. In the case of critical temperature rocket nozzles, challenges like internal features and part fixturing requirements make it extremely difficult for </w:t>
+      </w:r>
+      <w:r>
+        <w:rPr>
+          <w:rStyle w:val="Emphasis"/>
+          <w:i w:val="0"/>
+          <w:color w:val="000000" w:themeColor="text1"/>
+          <w:shd w:val="clear" w:color="auto" w:fill="FFFFFF"/>
+        </w:rPr>
+        <w:t>flight</w:t>
+      </w:r>
+      <w:r>
+        <w:rPr>
+          <w:rStyle w:val="Emphasis"/>
+          <w:i w:val="0"/>
+          <w:color w:val="000000" w:themeColor="text1"/>
+          <w:shd w:val="clear" w:color="auto" w:fill="FFFFFF"/>
+        </w:rPr>
+        <w:t xml:space="preserve"> acceptance.</w:t>
       </w:r>
       <w:r>
         <w:rPr>
@@ -1306,7 +1316,80 @@
         <w:rPr>
           <w:color w:val="000000" w:themeColor="text1"/>
         </w:rPr>
-        <w:t xml:space="preserve"> layer by layer, offers the ability to manufacture parts otherwise impossible or extremely difficult to create outside of a computer screen. A good way to conceptualize this relatively new field is picturing yourself assembling your favorite burger. You start with the bottom bun “layer”, then the patty, the cheese, lettuce and so on. AM is much the same. You build a part one layer at a time. The compromises that design and manufacturing engineering have shared for nearly 100 years has fizzled into the ability to create systems that were previously only an engineer’s dream. I am applying for a Fulbright-funded MSc in AM and 3D printing from the University of Nottingham to gain insights in the future of additive technologies</w:t>
+        <w:t xml:space="preserve"> layer by layer, offers the ability to manufacture parts otherwise impossible or extremely difficult to create outside of a computer screen. A good way to conceptualize this relatively new field is picturing yourself assembling your favorite burger. You start with the bottom bun “layer”, then the patty, the cheese, lettuce and so on. AM is much the same. You build a part one layer at a time. The compromises that design and manufacturing engineering have shared for nearly 100 years </w:t>
+      </w:r>
+      <w:r>
+        <w:rPr>
+          <w:color w:val="000000" w:themeColor="text1"/>
+        </w:rPr>
+        <w:t>have</w:t>
+      </w:r>
+      <w:r>
+        <w:rPr>
+          <w:color w:val="000000" w:themeColor="text1"/>
+        </w:rPr>
+        <w:t xml:space="preserve"> </w:t>
+      </w:r>
+      <w:r>
+        <w:rPr>
+          <w:color w:val="000000" w:themeColor="text1"/>
+        </w:rPr>
+        <w:t>been eliminated</w:t>
+      </w:r>
+      <w:r>
+        <w:rPr>
+          <w:color w:val="000000" w:themeColor="text1"/>
+        </w:rPr>
+        <w:t xml:space="preserve"> to create systems that were previously only an engineer’s dream. I am applying for a Fulbright-funded MSc in AM and 3D printing from the University of Nottingham to gain insights in the future of additive technologies</w:t>
+      </w:r>
+      <w:r>
+        <w:rPr>
+          <w:color w:val="000000" w:themeColor="text1"/>
+        </w:rPr>
+        <w:t xml:space="preserve"> to apply those principals back into commercial space. </w:t>
+      </w:r>
+      <w:r>
+        <w:rPr>
+          <w:color w:val="000000" w:themeColor="text1"/>
+        </w:rPr>
+        <w:br/>
+        <w:t xml:space="preserve">          The University of Nottingham and its Institute for Advanced Manufacturing </w:t>
+      </w:r>
+      <w:r>
+        <w:rPr>
+          <w:color w:val="000000" w:themeColor="text1"/>
+        </w:rPr>
+        <w:t>are</w:t>
+      </w:r>
+      <w:r>
+        <w:rPr>
+          <w:color w:val="000000" w:themeColor="text1"/>
+        </w:rPr>
+        <w:t xml:space="preserve"> a leading research powerhouse in AM and 3D printing, with its research in computational methods, printing materials, and overall process control. I plan to apply the knowledge and skills I learn from this program to the aerospace industry, the current leader in utilizing AM</w:t>
+      </w:r>
+      <w:r>
+        <w:rPr>
+          <w:color w:val="000000" w:themeColor="text1"/>
+        </w:rPr>
+        <w:t xml:space="preserve"> f</w:t>
+      </w:r>
+      <w:r>
+        <w:rPr>
+          <w:color w:val="000000" w:themeColor="text1"/>
+        </w:rPr>
+        <w:t xml:space="preserve">or many flight parts. Much of my experience so far in additive processes has been working with and around a direct metal laser sintering (DMLS) printer on an internship at Rocket Lab USA. I helped in the production of all the Electron engine’s thrust chambers, Rocket Lab’s small satellite rocket. This thrust chamber’s nozzle in nearly every modern rocket has been redesigned to improve its performance made directly possible by the introduction of metal AM. It was the first industry that could literally bring a propulsion engineers complex dream to life with the implementation of wacky internal features that could actively cool the nozzle’s wall, greatly reducing the overall mass of the engine and increasing its overall performance. It cannot be understated the impact this process can have </w:t>
+      </w:r>
+      <w:r>
+        <w:rPr>
+          <w:color w:val="000000" w:themeColor="text1"/>
+        </w:rPr>
+        <w:t>o</w:t>
+      </w:r>
+      <w:r>
+        <w:rPr>
+          <w:color w:val="000000" w:themeColor="text1"/>
+        </w:rPr>
+        <w:t>n industries around the world</w:t>
       </w:r>
       <w:r>
         <w:rPr>
@@ -1324,44 +1407,37 @@
         <w:rPr>
           <w:color w:val="000000" w:themeColor="text1"/>
         </w:rPr>
-        <w:t>T</w:t>
-      </w:r>
-      <w:r>
-        <w:rPr>
-          <w:color w:val="000000" w:themeColor="text1"/>
-        </w:rPr>
-        <w:t>o make an engineer’s dream leave his or her screen and help the world, one layer at a time.</w:t>
-      </w:r>
-      <w:r>
-        <w:rPr>
-          <w:color w:val="000000" w:themeColor="text1"/>
-        </w:rPr>
-        <w:br/>
-        <w:t xml:space="preserve">          The University of Nottingham and its Institute for Advanced Manufacturing is a leading research powerhouse in AM and 3D printing, with its research in computational methods, printing materials, and overall process control. I plan to apply the knowledge and skills I learn from this program to the aerospace industry, the current leader in utilizing AM</w:t>
-      </w:r>
-      <w:r>
-        <w:rPr>
-          <w:color w:val="000000" w:themeColor="text1"/>
-        </w:rPr>
-        <w:t xml:space="preserve"> f</w:t>
-      </w:r>
-      <w:r>
-        <w:rPr>
-          <w:color w:val="000000" w:themeColor="text1"/>
-        </w:rPr>
-        <w:t xml:space="preserve">or many flight parts. Much of my experience so far in additive processes has been working with and around a direct metal laser sintering (DMLS) printer on an internship at Rocket Lab USA. I helped in the production of all the Electron’s engine’s thrust chambers, Rocket Lab’s small satellite rocket. This thrust chamber’s nozzle in nearly every modern rocket has been redesigned to improve its performance made directly possible by the introduction of metal AM. It was the first industry that could literally bring a propulsion engineers complex dream to life with the implementation of wacky internal features that could actively cool the nozzle’s wall, greatly reducing the overall mass of the engine and increasing its overall performance. It cannot be understated the impact this process can have in industries around the world, but an immense amount of engineering problems are still out there to be solved to reduce cost, increase print speed, and improve quality of every part coming out of a 3D printing machine, all of which are active research areas at the University of Nottingham. I have had preliminary contact with Professor Martin Baumers, assistant professor of AM management and Director of the AM and 3D printing master’s program at the University of Nottingham, which has enabled me to get an inside perspective of the program and connect with </w:t>
-      </w:r>
-      <w:r>
-        <w:rPr>
-          <w:color w:val="000000" w:themeColor="text1"/>
-        </w:rPr>
-        <w:t>a</w:t>
-      </w:r>
-      <w:r>
-        <w:rPr>
-          <w:color w:val="000000" w:themeColor="text1"/>
-        </w:rPr>
-        <w:t xml:space="preserve"> researcher at the facility. Earning this Fulbright and allowing me to take part in this master’s program will hone the skills required to make a difference in </w:t>
+        <w:t>A</w:t>
+      </w:r>
+      <w:r>
+        <w:rPr>
+          <w:color w:val="000000" w:themeColor="text1"/>
+        </w:rPr>
+        <w:t xml:space="preserve">n immense amount of engineering problems </w:t>
+      </w:r>
+      <w:r>
+        <w:rPr>
+          <w:color w:val="000000" w:themeColor="text1"/>
+        </w:rPr>
+        <w:t>is</w:t>
+      </w:r>
+      <w:r>
+        <w:rPr>
+          <w:color w:val="000000" w:themeColor="text1"/>
+        </w:rPr>
+        <w:t xml:space="preserve"> still out there to be solved to reduce cost, increase print speed, and improve quality of every part coming out of a 3D printing machine, all of which are active research areas at the University of Nottingham. I have had preliminary contact with Professor Martin Baumers, assistant professor of AM management and Director of the AM and 3D printing master’s program at the University of Nottingham. </w:t>
+      </w:r>
+      <w:r>
+        <w:rPr>
+          <w:color w:val="000000" w:themeColor="text1"/>
+        </w:rPr>
+        <w:t xml:space="preserve">I learned more about the uniqueness of the taught course they provide, and the specific classes within the program. </w:t>
+      </w:r>
+      <w:r>
+        <w:rPr>
+          <w:color w:val="000000" w:themeColor="text1"/>
+        </w:rPr>
+        <w:t xml:space="preserve">Earning this Fulbright and allowing me to take part in this master’s program will hone the skills required to make a difference in </w:t>
       </w:r>
     </w:p>
     <w:p>
@@ -1414,108 +1490,19 @@
         <w:rPr>
           <w:color w:val="000000" w:themeColor="text1"/>
         </w:rPr>
-        <w:t xml:space="preserve">improving the quality and usability of additive processes. The process of rapid </w:t>
-      </w:r>
-      <w:r>
-        <w:rPr>
-          <w:color w:val="000000" w:themeColor="text1"/>
-        </w:rPr>
-        <w:t>prototyping with plastics have</w:t>
-      </w:r>
-      <w:r>
-        <w:rPr>
-          <w:color w:val="000000" w:themeColor="text1"/>
-        </w:rPr>
-        <w:t xml:space="preserve"> been improved so much so that they can now be bought as a reasonable birthday present to a very lucky child. Metals are just too expensive to become a common household appliance, but they </w:t>
-      </w:r>
-      <w:proofErr w:type="gramStart"/>
-      <w:r>
-        <w:rPr>
-          <w:color w:val="000000" w:themeColor="text1"/>
-        </w:rPr>
-        <w:t>have the ability to</w:t>
-      </w:r>
-      <w:proofErr w:type="gramEnd"/>
-      <w:r>
-        <w:rPr>
-          <w:color w:val="000000" w:themeColor="text1"/>
-        </w:rPr>
-        <w:t xml:space="preserve"> transform the manufacturing industry as a whole. I am not only excited to live during a time of su</w:t>
-      </w:r>
-      <w:r>
-        <w:rPr>
-          <w:color w:val="000000" w:themeColor="text1"/>
-        </w:rPr>
-        <w:t xml:space="preserve">ch innovation in additive but am </w:t>
-      </w:r>
-      <w:r>
-        <w:rPr>
-          <w:color w:val="000000" w:themeColor="text1"/>
-        </w:rPr>
-        <w:t xml:space="preserve">tantalized by the opportunity to take part in the worldwide movement. </w:t>
-      </w:r>
-      <w:r>
-        <w:rPr>
-          <w:color w:val="000000" w:themeColor="text1"/>
-        </w:rPr>
-        <w:br/>
-        <w:t xml:space="preserve">          The post-graduate taught course with small research projects </w:t>
-      </w:r>
-      <w:r>
-        <w:rPr>
-          <w:color w:val="000000" w:themeColor="text1"/>
-        </w:rPr>
-        <w:t>that the University of Nottingham</w:t>
-      </w:r>
-      <w:r>
-        <w:rPr>
-          <w:color w:val="000000" w:themeColor="text1"/>
-        </w:rPr>
-        <w:t xml:space="preserve"> offer</w:t>
-      </w:r>
-      <w:r>
-        <w:rPr>
-          <w:color w:val="000000" w:themeColor="text1"/>
-        </w:rPr>
-        <w:t>s</w:t>
-      </w:r>
-      <w:r>
-        <w:rPr>
-          <w:color w:val="000000" w:themeColor="text1"/>
-        </w:rPr>
-        <w:t xml:space="preserve"> directly aligns with my interests, as they research technology levels 1-3, meaning very new technologies that have not had the time to even develop industry standards for. It consists of block modules, normal lecture courses, and a large summer individual project that culminates our learning into a specific focus area in AM. </w:t>
-      </w:r>
-      <w:r>
-        <w:rPr>
-          <w:color w:val="000000" w:themeColor="text1"/>
-        </w:rPr>
-        <w:t>Their</w:t>
-      </w:r>
-      <w:r>
-        <w:rPr>
-          <w:color w:val="000000" w:themeColor="text1"/>
-        </w:rPr>
-        <w:t xml:space="preserve"> advanced manufacturing course that reviews the current practices in post-printing conditioning and processing seems the most intriguing to me after talking to Professor </w:t>
-      </w:r>
-      <w:proofErr w:type="spellStart"/>
-      <w:r>
-        <w:rPr>
-          <w:color w:val="000000" w:themeColor="text1"/>
-        </w:rPr>
-        <w:t>Baumers</w:t>
-      </w:r>
-      <w:proofErr w:type="spellEnd"/>
-      <w:r>
-        <w:rPr>
-          <w:color w:val="000000" w:themeColor="text1"/>
-        </w:rPr>
-        <w:t>. It is also a huge area in the aerospace industry that needs significant work</w:t>
-      </w:r>
-      <w:r>
-        <w:rPr>
-          <w:color w:val="000000" w:themeColor="text1"/>
-        </w:rPr>
-        <w:t>. They also host smaller AM conferences and travel to a few large ones throughout the year to connect, learn and share knowledge to keep up to date with the industry. I am most excited about the Germany AM conference, FormNext, which the professors and graduate students at the university attend, as I have used several German-based additive machines and enjoy the build quality and user interface.</w:t>
+        <w:t xml:space="preserve">improving the quality and usability of additive processes. </w:t>
+      </w:r>
+      <w:r>
+        <w:rPr>
+          <w:color w:val="000000" w:themeColor="text1"/>
+        </w:rPr>
+        <w:t xml:space="preserve">Many universities around the world who offer additive manufacturing </w:t>
+      </w:r>
+      <w:r>
+        <w:rPr>
+          <w:color w:val="000000" w:themeColor="text1"/>
+        </w:rPr>
+        <w:t>are research based, diving deep into fundamental research. Nottingham, with its post-graduate taught course, enables their student class to become more well-rounded in AM while diving deeper into a few topics that are of interest. This program is more valuable to me as a future manufacturing engineer within commercial space.</w:t>
       </w:r>
       <w:r>
         <w:rPr>
@@ -1528,6 +1515,75 @@
         <w:rPr>
           <w:color w:val="000000" w:themeColor="text1"/>
         </w:rPr>
+        <w:t xml:space="preserve">The post-graduate taught course with small research projects </w:t>
+      </w:r>
+      <w:r>
+        <w:rPr>
+          <w:color w:val="000000" w:themeColor="text1"/>
+        </w:rPr>
+        <w:t>that the University of Nottingham</w:t>
+      </w:r>
+      <w:r>
+        <w:rPr>
+          <w:color w:val="000000" w:themeColor="text1"/>
+        </w:rPr>
+        <w:t xml:space="preserve"> offer</w:t>
+      </w:r>
+      <w:r>
+        <w:rPr>
+          <w:color w:val="000000" w:themeColor="text1"/>
+        </w:rPr>
+        <w:t>s</w:t>
+      </w:r>
+      <w:r>
+        <w:rPr>
+          <w:color w:val="000000" w:themeColor="text1"/>
+        </w:rPr>
+        <w:t xml:space="preserve"> directly aligns with my interests, as they research technology levels 1-3, meaning very new technologies that have not had the time to even develop industry standards for. It consists of block modules, normal lecture courses, and a large summer individual project that culminates our learning into a specific focus area in AM. </w:t>
+      </w:r>
+      <w:r>
+        <w:rPr>
+          <w:color w:val="000000" w:themeColor="text1"/>
+        </w:rPr>
+        <w:t>Their</w:t>
+      </w:r>
+      <w:r>
+        <w:rPr>
+          <w:color w:val="000000" w:themeColor="text1"/>
+        </w:rPr>
+        <w:t xml:space="preserve"> advanced manufacturing course that reviews the current practices in post-printing conditioning and processing seems the most intriguing to me after talking to Professor </w:t>
+      </w:r>
+      <w:proofErr w:type="spellStart"/>
+      <w:r>
+        <w:rPr>
+          <w:color w:val="000000" w:themeColor="text1"/>
+        </w:rPr>
+        <w:t>Baumers</w:t>
+      </w:r>
+      <w:proofErr w:type="spellEnd"/>
+      <w:r>
+        <w:rPr>
+          <w:color w:val="000000" w:themeColor="text1"/>
+        </w:rPr>
+        <w:t>. It is also a huge area in the aerospace industry that needs significant work</w:t>
+      </w:r>
+      <w:r>
+        <w:rPr>
+          <w:color w:val="000000" w:themeColor="text1"/>
+        </w:rPr>
+        <w:t>. They also host smaller AM conferences and travel to a few large ones throughout the year to connect, learn and share knowledge to keep up to date with the industry. I am most excited about the Germany AM conference, FormNext, which the professors and graduate students at the university attend, as I have used several German-based additive machines and enjoy the build quality and user interface.</w:t>
+      </w:r>
+      <w:r>
+        <w:rPr>
+          <w:color w:val="000000" w:themeColor="text1"/>
+        </w:rPr>
+        <w:br/>
+        <w:t xml:space="preserve">          </w:t>
+      </w:r>
+      <w:r>
+        <w:rPr>
+          <w:color w:val="000000" w:themeColor="text1"/>
+        </w:rPr>
         <w:t>The</w:t>
       </w:r>
       <w:r>
@@ -1546,13 +1602,13 @@
         <w:rPr>
           <w:color w:val="000000" w:themeColor="text1"/>
         </w:rPr>
-        <w:t xml:space="preserve"> especially Code Club. Code Club is an outreach program committed to educating young students on the power and future of coding and computers, one I look forward to</w:t>
-      </w:r>
-      <w:r>
-        <w:rPr>
-          <w:color w:val="000000" w:themeColor="text1"/>
-        </w:rPr>
-        <w:t xml:space="preserve"> the opportunity of volunteering.</w:t>
+        <w:t xml:space="preserve"> especially Code Club. Code Club is an outreach program committed to educating young students on the power and future of coding and computers</w:t>
+      </w:r>
+      <w:r>
+        <w:rPr>
+          <w:color w:val="000000" w:themeColor="text1"/>
+        </w:rPr>
+        <w:t>.</w:t>
       </w:r>
       <w:r>
         <w:rPr>
@@ -1601,7 +1657,79 @@
         <w:rPr>
           <w:color w:val="000000" w:themeColor="text1"/>
         </w:rPr>
-        <w:t>, I could not take my mind off it. It allowed me to have the passion to start a rocket club, UNH Students for the Exploration and Development of Space, and design and manufacture a working hybrid rocket engine, and create a space community that shares my passion for the excitement that is coming to space over our lifetime. The experiences and advanced topics I would learn at the University of Nottingham in this specific additive program directly aligns with my long-term professional goals to have an impact in manufacturing, which resonates around the world. The outcome will push me to continue my work in the fast-paced commercial space industry. The acceptance into the Fulbright program will pave the way to become a more globally minded, well-rounded leader and engineer.</w:t>
+        <w:t>, I could not take my mind off it. It allowed me to have the passion to start a rocket club, UNH Students for the Exploration and Development of Space</w:t>
+      </w:r>
+      <w:r>
+        <w:rPr>
+          <w:color w:val="000000" w:themeColor="text1"/>
+        </w:rPr>
+        <w:t xml:space="preserve">. We are currently working on the </w:t>
+      </w:r>
+      <w:r>
+        <w:rPr>
+          <w:color w:val="000000" w:themeColor="text1"/>
+        </w:rPr>
+        <w:t>design and manufactur</w:t>
+      </w:r>
+      <w:r>
+        <w:rPr>
+          <w:color w:val="000000" w:themeColor="text1"/>
+        </w:rPr>
+        <w:t>ing of</w:t>
+      </w:r>
+      <w:r>
+        <w:rPr>
+          <w:color w:val="000000" w:themeColor="text1"/>
+        </w:rPr>
+        <w:t xml:space="preserve"> a hybrid rocket </w:t>
+      </w:r>
+      <w:r>
+        <w:rPr>
+          <w:color w:val="000000" w:themeColor="text1"/>
+        </w:rPr>
+        <w:t>engine and</w:t>
+      </w:r>
+      <w:r>
+        <w:rPr>
+          <w:color w:val="000000" w:themeColor="text1"/>
+        </w:rPr>
+        <w:t xml:space="preserve"> creat</w:t>
+      </w:r>
+      <w:r>
+        <w:rPr>
+          <w:color w:val="000000" w:themeColor="text1"/>
+        </w:rPr>
+        <w:t>ing</w:t>
+      </w:r>
+      <w:r>
+        <w:rPr>
+          <w:color w:val="000000" w:themeColor="text1"/>
+        </w:rPr>
+        <w:t xml:space="preserve"> a space community that shares the excitement that is coming to space over our lifetime. The experiences and advanced topics I would learn at the University of Nottingham in this specific additive program directly aligns with my long-term professional goals to have an impact in manufacturing, which resonates around the world. The outcome will push me to continue my work in the fast-paced commercial space industry</w:t>
+      </w:r>
+      <w:r>
+        <w:rPr>
+          <w:color w:val="000000" w:themeColor="text1"/>
+        </w:rPr>
+        <w:t>, enabling my work to push humans deeper into space</w:t>
+      </w:r>
+      <w:r>
+        <w:rPr>
+          <w:color w:val="000000" w:themeColor="text1"/>
+        </w:rPr>
+        <w:t xml:space="preserve">. </w:t>
+      </w:r>
+      <w:r>
+        <w:rPr>
+          <w:color w:val="000000" w:themeColor="text1"/>
+        </w:rPr>
+        <w:t>A</w:t>
+      </w:r>
+      <w:r>
+        <w:rPr>
+          <w:color w:val="000000" w:themeColor="text1"/>
+        </w:rPr>
+        <w:t>cceptance into the Fulbright program will pave the way to become a more globally minded, well-rounded leader and engineer.</w:t>
       </w:r>
       <w:bookmarkEnd w:id="1"/>
     </w:p>
@@ -1858,7 +1986,31 @@
           <w:szCs w:val="24"/>
           <w:shd w:val="clear" w:color="auto" w:fill="FFFFFF"/>
         </w:rPr>
-        <w:t xml:space="preserve">spent the day and night with fellow space students and current space leaders. I wasn’t always a space-nerd though. </w:t>
+        <w:t>spent the day and night with fellow space students and current space leaders. I wasn’t always a space</w:t>
+      </w:r>
+      <w:r>
+        <w:rPr>
+          <w:rStyle w:val="Emphasis"/>
+          <w:rFonts w:ascii="Times New Roman" w:hAnsi="Times New Roman" w:cs="Times New Roman"/>
+          <w:i w:val="0"/>
+          <w:color w:val="000000"/>
+          <w:sz w:val="24"/>
+          <w:szCs w:val="24"/>
+          <w:shd w:val="clear" w:color="auto" w:fill="FFFFFF"/>
+        </w:rPr>
+        <w:t xml:space="preserve"> </w:t>
+      </w:r>
+      <w:r>
+        <w:rPr>
+          <w:rStyle w:val="Emphasis"/>
+          <w:rFonts w:ascii="Times New Roman" w:hAnsi="Times New Roman" w:cs="Times New Roman"/>
+          <w:i w:val="0"/>
+          <w:color w:val="000000"/>
+          <w:sz w:val="24"/>
+          <w:szCs w:val="24"/>
+          <w:shd w:val="clear" w:color="auto" w:fill="FFFFFF"/>
+        </w:rPr>
+        <w:t xml:space="preserve">nerd though. </w:t>
       </w:r>
       <w:r>
         <w:rPr>
@@ -2169,7 +2321,19 @@
           <w:szCs w:val="24"/>
           <w:shd w:val="clear" w:color="auto" w:fill="FFFFFF"/>
         </w:rPr>
-        <w:t>. I wanted to work on the development of space.</w:t>
+        <w:t xml:space="preserve">. I wanted to work on </w:t>
+      </w:r>
+      <w:r>
+        <w:rPr>
+          <w:rStyle w:val="Emphasis"/>
+          <w:rFonts w:ascii="Times New Roman" w:hAnsi="Times New Roman" w:cs="Times New Roman"/>
+          <w:i w:val="0"/>
+          <w:color w:val="000000"/>
+          <w:sz w:val="24"/>
+          <w:szCs w:val="24"/>
+          <w:shd w:val="clear" w:color="auto" w:fill="FFFFFF"/>
+        </w:rPr>
+        <w:t>making humans explore deeper into space and become multi-planetary.</w:t>
       </w:r>
     </w:p>
     <w:p>
@@ -2195,7 +2359,7 @@
           <w:szCs w:val="24"/>
           <w:shd w:val="clear" w:color="auto" w:fill="FFFFFF"/>
         </w:rPr>
-        <w:t xml:space="preserve">Space is a unique industry, and one that is </w:t>
+        <w:t xml:space="preserve">Space is a unique industry and one that is </w:t>
       </w:r>
       <w:r>
         <w:rPr>
@@ -2219,7 +2383,7 @@
           <w:szCs w:val="24"/>
           <w:shd w:val="clear" w:color="auto" w:fill="FFFFFF"/>
         </w:rPr>
-        <w:t>industry</w:t>
+        <w:t>physical location</w:t>
       </w:r>
       <w:r>
         <w:rPr>
@@ -2581,7 +2745,19 @@
           <w:szCs w:val="24"/>
           <w:shd w:val="clear" w:color="auto" w:fill="FFFFFF"/>
         </w:rPr>
-        <w:t xml:space="preserve"> which is a rocket company based in New Zealand. I worked in their Huntington Beach factory manufacturing the rocket engines for their </w:t>
+        <w:t xml:space="preserve">, </w:t>
+      </w:r>
+      <w:r>
+        <w:rPr>
+          <w:rStyle w:val="Emphasis"/>
+          <w:rFonts w:ascii="Times New Roman" w:hAnsi="Times New Roman" w:cs="Times New Roman"/>
+          <w:i w:val="0"/>
+          <w:color w:val="000000"/>
+          <w:sz w:val="24"/>
+          <w:szCs w:val="24"/>
+          <w:shd w:val="clear" w:color="auto" w:fill="FFFFFF"/>
+        </w:rPr>
+        <w:t xml:space="preserve">a rocket company based in New Zealand. I worked in their Huntington Beach factory manufacturing the rocket engines for their </w:t>
       </w:r>
       <w:r>
         <w:rPr>
@@ -2811,7 +2987,19 @@
           <w:szCs w:val="24"/>
           <w:shd w:val="clear" w:color="auto" w:fill="FFFFFF"/>
         </w:rPr>
-        <w:t xml:space="preserve">I was able to reach out to the lead engineer in New Zealand to work directly with him on coming up with the most optimal design for our needs. </w:t>
+        <w:t>I was able to reach out to the lead engineer in New Zealand to work directly with him on coming up with the most optimal design for our needs</w:t>
+      </w:r>
+      <w:r>
+        <w:rPr>
+          <w:rStyle w:val="Emphasis"/>
+          <w:rFonts w:ascii="Times New Roman" w:hAnsi="Times New Roman" w:cs="Times New Roman"/>
+          <w:i w:val="0"/>
+          <w:color w:val="000000"/>
+          <w:sz w:val="24"/>
+          <w:szCs w:val="24"/>
+          <w:shd w:val="clear" w:color="auto" w:fill="FFFFFF"/>
+        </w:rPr>
+        <w:t xml:space="preserve">. The difference in experience and engineering education allowed the team to bounce new ideas around, coming up with a design that was perfect for its design criteria. </w:t>
       </w:r>
     </w:p>
     <w:p>
@@ -3151,7 +3339,7 @@
       </w:pPr>
     </w:pPrDefault>
   </w:docDefaults>
-  <w:latentStyles w:defLockedState="0" w:defUIPriority="99" w:defSemiHidden="0" w:defUnhideWhenUsed="0" w:defQFormat="0" w:count="375">
+  <w:latentStyles w:defLockedState="0" w:defUIPriority="99" w:defSemiHidden="0" w:defUnhideWhenUsed="0" w:defQFormat="0" w:count="377">
     <w:lsdException w:name="Normal" w:uiPriority="0" w:qFormat="1"/>
     <w:lsdException w:name="heading 1" w:uiPriority="9" w:qFormat="1"/>
     <w:lsdException w:name="heading 2" w:semiHidden="1" w:uiPriority="9" w:unhideWhenUsed="1" w:qFormat="1"/>
@@ -3300,11 +3488,11 @@
     <w:lsdException w:name="Table Elegant" w:semiHidden="1" w:unhideWhenUsed="1"/>
     <w:lsdException w:name="Table Professional" w:semiHidden="1" w:unhideWhenUsed="1"/>
     <w:lsdException w:name="Table Subtle 1" w:semiHidden="1" w:unhideWhenUsed="1"/>
+    <w:lsdException w:name="Table Subtle 2" w:semiHidden="1" w:unhideWhenUsed="1"/>
     <w:lsdException w:name="Table Web 1" w:semiHidden="1" w:unhideWhenUsed="1"/>
-    <w:lsdException w:name="Table Web 2" w:semiHidden="1" w:unhideWhenUsed="1"/>
+    <w:lsdException w:name="Table Web 3" w:semiHidden="1" w:unhideWhenUsed="1"/>
     <w:lsdException w:name="Balloon Text" w:semiHidden="1" w:unhideWhenUsed="1"/>
     <w:lsdException w:name="Table Grid" w:uiPriority="39"/>
-    <w:lsdException w:name="Table Theme" w:semiHidden="1" w:unhideWhenUsed="1"/>
     <w:lsdException w:name="Placeholder Text" w:semiHidden="1"/>
     <w:lsdException w:name="No Spacing" w:uiPriority="1" w:qFormat="1"/>
     <w:lsdException w:name="Light Shading" w:uiPriority="60"/>
@@ -3524,6 +3712,8 @@
     <w:lsdException w:name="Smart Hyperlink" w:semiHidden="1" w:unhideWhenUsed="1"/>
     <w:lsdException w:name="Hashtag" w:semiHidden="1" w:unhideWhenUsed="1"/>
     <w:lsdException w:name="Unresolved Mention" w:semiHidden="1" w:unhideWhenUsed="1"/>
+    <w:lsdException w:name="Smart Link" w:semiHidden="1" w:unhideWhenUsed="1"/>
+    <w:lsdException w:name="Smart Link Error" w:semiHidden="1" w:unhideWhenUsed="1"/>
   </w:latentStyles>
   <w:style w:type="paragraph" w:default="1" w:styleId="Normal">
     <w:name w:val="Normal"/>
@@ -4004,7 +4194,7 @@
 </file>
 
 <file path=customXml/itemProps1.xml><?xml version="1.0" encoding="utf-8"?>
-<ds:datastoreItem xmlns:ds="http://schemas.openxmlformats.org/officeDocument/2006/customXml" ds:itemID="{13007519-8372-4375-B9D9-784ED0138E9A}">
+<ds:datastoreItem xmlns:ds="http://schemas.openxmlformats.org/officeDocument/2006/customXml" ds:itemID="{A8DE63B9-4BFA-4CCD-AFB6-29C5EA9A709E}">
   <ds:schemaRefs>
     <ds:schemaRef ds:uri="http://schemas.openxmlformats.org/officeDocument/2006/bibliography"/>
   </ds:schemaRefs>
